--- a/Collections in java.docx
+++ b/Collections in java.docx
@@ -34,49 +34,22 @@
           <w:szCs w:val="32"/>
           <w:u w:val="single"/>
         </w:rPr>
-        <w:t xml:space="preserve">Why do we need </w:t>
-      </w:r>
-      <w:proofErr w:type="gramStart"/>
-      <w:r>
-        <w:rPr>
-          <w:sz w:val="32"/>
-          <w:szCs w:val="32"/>
-          <w:u w:val="single"/>
-        </w:rPr>
-        <w:t>collections</w:t>
-      </w:r>
-      <w:proofErr w:type="gramEnd"/>
-      <w:r>
-        <w:rPr>
-          <w:sz w:val="32"/>
-          <w:szCs w:val="32"/>
-          <w:u w:val="single"/>
-        </w:rPr>
-        <w:t xml:space="preserve"> </w:t>
-      </w:r>
-    </w:p>
-    <w:p>
-      <w:pPr>
-        <w:rPr>
-          <w:sz w:val="24"/>
-          <w:szCs w:val="24"/>
-        </w:rPr>
-      </w:pPr>
-      <w:proofErr w:type="gramStart"/>
-      <w:r>
-        <w:rPr>
-          <w:sz w:val="24"/>
-          <w:szCs w:val="24"/>
-        </w:rPr>
-        <w:t>1.Arrays</w:t>
-      </w:r>
-      <w:proofErr w:type="gramEnd"/>
-      <w:r>
-        <w:rPr>
-          <w:sz w:val="24"/>
-          <w:szCs w:val="24"/>
-        </w:rPr>
-        <w:t xml:space="preserve"> are fixed in the size ,size of the array cannot be changed once it’s declared </w:t>
+        <w:t xml:space="preserve">Why do we need collections </w:t>
+      </w:r>
+    </w:p>
+    <w:p>
+      <w:pPr>
+        <w:rPr>
+          <w:sz w:val="24"/>
+          <w:szCs w:val="24"/>
+        </w:rPr>
+      </w:pPr>
+      <w:r>
+        <w:rPr>
+          <w:sz w:val="24"/>
+          <w:szCs w:val="24"/>
+        </w:rPr>
+        <w:t xml:space="preserve">1.Arrays are fixed in the size ,size of the array cannot be changed once it’s declared </w:t>
       </w:r>
     </w:p>
     <w:p>
@@ -91,7 +64,6 @@
           <w:szCs w:val="24"/>
         </w:rPr>
       </w:pPr>
-      <w:proofErr w:type="gramStart"/>
       <w:r>
         <w:rPr>
           <w:rFonts w:cs="Consolas"/>
@@ -103,7 +75,6 @@
         </w:rPr>
         <w:t>public</w:t>
       </w:r>
-      <w:proofErr w:type="gramEnd"/>
       <w:r>
         <w:rPr>
           <w:rFonts w:cs="Consolas"/>
@@ -168,7 +139,6 @@
         </w:rPr>
         <w:tab/>
       </w:r>
-      <w:proofErr w:type="gramStart"/>
       <w:r>
         <w:rPr>
           <w:rFonts w:cs="Consolas"/>
@@ -180,7 +150,6 @@
         </w:rPr>
         <w:t>public</w:t>
       </w:r>
-      <w:proofErr w:type="gramEnd"/>
       <w:r>
         <w:rPr>
           <w:rFonts w:cs="Consolas"/>
@@ -228,27 +197,7 @@
           <w:sz w:val="24"/>
           <w:szCs w:val="24"/>
         </w:rPr>
-        <w:t xml:space="preserve"> main(String[] </w:t>
-      </w:r>
-      <w:proofErr w:type="spellStart"/>
-      <w:r>
-        <w:rPr>
-          <w:rFonts w:cs="Consolas"/>
-          <w:color w:val="000000"/>
-          <w:sz w:val="24"/>
-          <w:szCs w:val="24"/>
-        </w:rPr>
-        <w:t>args</w:t>
-      </w:r>
-      <w:proofErr w:type="spellEnd"/>
-      <w:r>
-        <w:rPr>
-          <w:rFonts w:cs="Consolas"/>
-          <w:color w:val="000000"/>
-          <w:sz w:val="24"/>
-          <w:szCs w:val="24"/>
-        </w:rPr>
-        <w:t>) {</w:t>
+        <w:t xml:space="preserve"> main(String[] args) {</w:t>
       </w:r>
     </w:p>
     <w:p>
@@ -373,8 +322,6 @@
         </w:rPr>
         <w:tab/>
       </w:r>
-      <w:proofErr w:type="spellStart"/>
-      <w:proofErr w:type="gramStart"/>
       <w:r>
         <w:rPr>
           <w:rFonts w:cs="Consolas"/>
@@ -386,8 +333,6 @@
         </w:rPr>
         <w:t>int</w:t>
       </w:r>
-      <w:proofErr w:type="spellEnd"/>
-      <w:proofErr w:type="gramEnd"/>
       <w:r>
         <w:rPr>
           <w:rFonts w:cs="Consolas"/>
@@ -436,7 +381,6 @@
         </w:rPr>
         <w:t xml:space="preserve"> </w:t>
       </w:r>
-      <w:proofErr w:type="spellStart"/>
       <w:r>
         <w:rPr>
           <w:rFonts w:cs="Consolas"/>
@@ -448,7 +392,6 @@
         </w:rPr>
         <w:t>int</w:t>
       </w:r>
-      <w:proofErr w:type="spellEnd"/>
       <w:r>
         <w:rPr>
           <w:rFonts w:cs="Consolas"/>
@@ -467,7 +410,6 @@
         </w:rPr>
         <w:t xml:space="preserve">// if you just remove the number there will </w:t>
       </w:r>
-      <w:proofErr w:type="spellStart"/>
       <w:r>
         <w:rPr>
           <w:rFonts w:cs="Consolas"/>
@@ -478,7 +420,6 @@
         </w:rPr>
         <w:t>br</w:t>
       </w:r>
-      <w:proofErr w:type="spellEnd"/>
       <w:r>
         <w:rPr>
           <w:rFonts w:cs="Consolas"/>
@@ -508,19 +449,18 @@
           <w:sz w:val="20"/>
           <w:szCs w:val="20"/>
         </w:rPr>
-        <w:t xml:space="preserve">           // </w:t>
-      </w:r>
-      <w:proofErr w:type="gramStart"/>
+        <w:t xml:space="preserve">           // a[1]="</w:t>
+      </w:r>
       <w:r>
         <w:rPr>
           <w:rFonts w:ascii="Consolas" w:hAnsi="Consolas" w:cs="Consolas"/>
           <w:color w:val="3F7F5F"/>
           <w:sz w:val="20"/>
           <w:szCs w:val="20"/>
-        </w:rPr>
-        <w:t>a[</w:t>
-      </w:r>
-      <w:proofErr w:type="gramEnd"/>
+          <w:u w:val="single"/>
+        </w:rPr>
+        <w:t>prasanna</w:t>
+      </w:r>
       <w:r>
         <w:rPr>
           <w:rFonts w:ascii="Consolas" w:hAnsi="Consolas" w:cs="Consolas"/>
@@ -528,27 +468,6 @@
           <w:sz w:val="20"/>
           <w:szCs w:val="20"/>
         </w:rPr>
-        <w:t>1]="</w:t>
-      </w:r>
-      <w:proofErr w:type="spellStart"/>
-      <w:r>
-        <w:rPr>
-          <w:rFonts w:ascii="Consolas" w:hAnsi="Consolas" w:cs="Consolas"/>
-          <w:color w:val="3F7F5F"/>
-          <w:sz w:val="20"/>
-          <w:szCs w:val="20"/>
-          <w:u w:val="single"/>
-        </w:rPr>
-        <w:t>prasanna</w:t>
-      </w:r>
-      <w:proofErr w:type="spellEnd"/>
-      <w:r>
-        <w:rPr>
-          <w:rFonts w:ascii="Consolas" w:hAnsi="Consolas" w:cs="Consolas"/>
-          <w:color w:val="3F7F5F"/>
-          <w:sz w:val="20"/>
-          <w:szCs w:val="20"/>
-        </w:rPr>
         <w:t xml:space="preserve">"; cannot be done </w:t>
       </w:r>
     </w:p>
@@ -590,26 +509,7 @@
           <w:szCs w:val="20"/>
         </w:rPr>
         <w:tab/>
-      </w:r>
-      <w:proofErr w:type="gramStart"/>
-      <w:r>
-        <w:rPr>
-          <w:rFonts w:ascii="Consolas" w:hAnsi="Consolas" w:cs="Consolas"/>
-          <w:color w:val="000000"/>
-          <w:sz w:val="20"/>
-          <w:szCs w:val="20"/>
-        </w:rPr>
-        <w:t>a[</w:t>
-      </w:r>
-      <w:proofErr w:type="gramEnd"/>
-      <w:r>
-        <w:rPr>
-          <w:rFonts w:ascii="Consolas" w:hAnsi="Consolas" w:cs="Consolas"/>
-          <w:color w:val="000000"/>
-          <w:sz w:val="20"/>
-          <w:szCs w:val="20"/>
-        </w:rPr>
-        <w:t>1]=15;</w:t>
+        <w:t>a[1]=15;</w:t>
       </w:r>
     </w:p>
     <w:p>
@@ -763,7 +663,6 @@
           <w:szCs w:val="20"/>
         </w:rPr>
       </w:pPr>
-      <w:proofErr w:type="gramStart"/>
       <w:r>
         <w:rPr>
           <w:rFonts w:ascii="Consolas" w:hAnsi="Consolas" w:cs="Consolas"/>
@@ -771,28 +670,27 @@
           <w:sz w:val="20"/>
           <w:szCs w:val="20"/>
         </w:rPr>
-        <w:t>2.Arrays</w:t>
-      </w:r>
-      <w:proofErr w:type="gramEnd"/>
-      <w:r>
+        <w:t xml:space="preserve">2.Arrays can hold only same type of the elements // see above piece of the code </w:t>
+      </w:r>
+    </w:p>
+    <w:p>
+      <w:pPr>
         <w:rPr>
           <w:rFonts w:ascii="Consolas" w:hAnsi="Consolas" w:cs="Consolas"/>
           <w:color w:val="000000"/>
           <w:sz w:val="20"/>
           <w:szCs w:val="20"/>
         </w:rPr>
-        <w:t xml:space="preserve"> can hold only same type of the elements // see above piece of the code </w:t>
-      </w:r>
-    </w:p>
-    <w:p>
-      <w:pPr>
+      </w:pPr>
+      <w:r>
         <w:rPr>
           <w:rFonts w:ascii="Consolas" w:hAnsi="Consolas" w:cs="Consolas"/>
           <w:color w:val="000000"/>
           <w:sz w:val="20"/>
           <w:szCs w:val="20"/>
         </w:rPr>
-      </w:pPr>
+        <w:t xml:space="preserve">3. arrays are not implemented on any general data structure that means arrays are not giving </w:t>
+      </w:r>
       <w:r>
         <w:rPr>
           <w:rFonts w:ascii="Consolas" w:hAnsi="Consolas" w:cs="Consolas"/>
@@ -800,36 +698,7 @@
           <w:sz w:val="20"/>
           <w:szCs w:val="20"/>
         </w:rPr>
-        <w:t xml:space="preserve">3. arrays are not implemented on any general data structure that means arrays are not giving </w:t>
-      </w:r>
-      <w:r>
-        <w:rPr>
-          <w:rFonts w:ascii="Consolas" w:hAnsi="Consolas" w:cs="Consolas"/>
-          <w:color w:val="000000"/>
-          <w:sz w:val="20"/>
-          <w:szCs w:val="20"/>
-        </w:rPr>
-        <w:t xml:space="preserve">any in built method play with arrays like </w:t>
-      </w:r>
-      <w:proofErr w:type="spellStart"/>
-      <w:r>
-        <w:rPr>
-          <w:rFonts w:ascii="Consolas" w:hAnsi="Consolas" w:cs="Consolas"/>
-          <w:color w:val="000000"/>
-          <w:sz w:val="20"/>
-          <w:szCs w:val="20"/>
-        </w:rPr>
-        <w:t>contains,add</w:t>
-      </w:r>
-      <w:proofErr w:type="spellEnd"/>
-      <w:r>
-        <w:rPr>
-          <w:rFonts w:ascii="Consolas" w:hAnsi="Consolas" w:cs="Consolas"/>
-          <w:color w:val="000000"/>
-          <w:sz w:val="20"/>
-          <w:szCs w:val="20"/>
-        </w:rPr>
-        <w:t xml:space="preserve"> etc ... </w:t>
+        <w:t xml:space="preserve">any in built method play with arrays like contains,add etc ... </w:t>
       </w:r>
     </w:p>
     <w:p>
@@ -946,21 +815,12 @@
                 <w:szCs w:val="24"/>
               </w:rPr>
             </w:pPr>
-            <w:proofErr w:type="spellStart"/>
             <w:r>
               <w:rPr>
                 <w:sz w:val="24"/>
                 <w:szCs w:val="24"/>
               </w:rPr>
-              <w:t>Wrt</w:t>
-            </w:r>
-            <w:proofErr w:type="spellEnd"/>
-            <w:r>
-              <w:rPr>
-                <w:sz w:val="24"/>
-                <w:szCs w:val="24"/>
-              </w:rPr>
-              <w:t xml:space="preserve"> to memory arrays not recommended </w:t>
+              <w:t xml:space="preserve">Wrt to memory arrays not recommended </w:t>
             </w:r>
           </w:p>
           <w:p>
@@ -990,81 +850,12 @@
                 <w:szCs w:val="24"/>
               </w:rPr>
             </w:pPr>
-            <w:proofErr w:type="spellStart"/>
             <w:r>
               <w:rPr>
                 <w:sz w:val="24"/>
                 <w:szCs w:val="24"/>
               </w:rPr>
-              <w:t>Wrt</w:t>
-            </w:r>
-            <w:proofErr w:type="spellEnd"/>
-            <w:r>
-              <w:rPr>
-                <w:sz w:val="24"/>
-                <w:szCs w:val="24"/>
-              </w:rPr>
-              <w:t xml:space="preserve"> memory collections are recommended</w:t>
-            </w:r>
-          </w:p>
-        </w:tc>
-      </w:tr>
-      <w:tr>
-        <w:tc>
-          <w:tcPr>
-            <w:tcW w:w="4621" w:type="dxa"/>
-          </w:tcPr>
-          <w:p>
-            <w:pPr>
-              <w:rPr>
-                <w:sz w:val="24"/>
-                <w:szCs w:val="24"/>
-              </w:rPr>
-            </w:pPr>
-            <w:proofErr w:type="spellStart"/>
-            <w:r>
-              <w:rPr>
-                <w:sz w:val="24"/>
-                <w:szCs w:val="24"/>
-              </w:rPr>
-              <w:t>Wrt</w:t>
-            </w:r>
-            <w:proofErr w:type="spellEnd"/>
-            <w:r>
-              <w:rPr>
-                <w:sz w:val="24"/>
-                <w:szCs w:val="24"/>
-              </w:rPr>
-              <w:t xml:space="preserve">  performance arrays are recommended </w:t>
-            </w:r>
-          </w:p>
-        </w:tc>
-        <w:tc>
-          <w:tcPr>
-            <w:tcW w:w="4621" w:type="dxa"/>
-          </w:tcPr>
-          <w:p>
-            <w:pPr>
-              <w:rPr>
-                <w:sz w:val="24"/>
-                <w:szCs w:val="24"/>
-              </w:rPr>
-            </w:pPr>
-            <w:proofErr w:type="spellStart"/>
-            <w:r>
-              <w:rPr>
-                <w:sz w:val="24"/>
-                <w:szCs w:val="24"/>
-              </w:rPr>
-              <w:t>Wrt</w:t>
-            </w:r>
-            <w:proofErr w:type="spellEnd"/>
-            <w:r>
-              <w:rPr>
-                <w:sz w:val="24"/>
-                <w:szCs w:val="24"/>
-              </w:rPr>
-              <w:t xml:space="preserve"> performance collections are not recommended as addition of one element new memory will be created and old elements will be copied to newly created memory </w:t>
+              <w:t>Wrt memory collections are recommended</w:t>
             </w:r>
           </w:p>
         </w:tc>
@@ -1086,17 +877,8 @@
                 <w:sz w:val="24"/>
                 <w:szCs w:val="24"/>
               </w:rPr>
-              <w:t xml:space="preserve">Arrays can contain primitive and object data types ex : can contain </w:t>
+              <w:t xml:space="preserve">Wrt  performance arrays are recommended </w:t>
             </w:r>
-            <w:proofErr w:type="spellStart"/>
-            <w:r>
-              <w:rPr>
-                <w:sz w:val="24"/>
-                <w:szCs w:val="24"/>
-              </w:rPr>
-              <w:t>int,integer</w:t>
-            </w:r>
-            <w:proofErr w:type="spellEnd"/>
           </w:p>
         </w:tc>
         <w:tc>
@@ -1115,23 +897,49 @@
                 <w:sz w:val="24"/>
                 <w:szCs w:val="24"/>
               </w:rPr>
-              <w:t xml:space="preserve">Collections can only contain object data types means integer not </w:t>
+              <w:t xml:space="preserve">Wrt performance collections are not recommended as addition of one element new memory will be created and old elements will be copied to newly created memory </w:t>
             </w:r>
-            <w:proofErr w:type="spellStart"/>
+          </w:p>
+        </w:tc>
+      </w:tr>
+      <w:tr>
+        <w:tc>
+          <w:tcPr>
+            <w:tcW w:w="4621" w:type="dxa"/>
+          </w:tcPr>
+          <w:p>
+            <w:pPr>
+              <w:rPr>
+                <w:sz w:val="24"/>
+                <w:szCs w:val="24"/>
+              </w:rPr>
+            </w:pPr>
             <w:r>
               <w:rPr>
                 <w:sz w:val="24"/>
                 <w:szCs w:val="24"/>
               </w:rPr>
-              <w:t>int</w:t>
+              <w:t>Arrays can contain primitive and object data types ex : can contain int,integer</w:t>
             </w:r>
-            <w:proofErr w:type="spellEnd"/>
+          </w:p>
+        </w:tc>
+        <w:tc>
+          <w:tcPr>
+            <w:tcW w:w="4621" w:type="dxa"/>
+          </w:tcPr>
+          <w:p>
+            <w:pPr>
+              <w:rPr>
+                <w:sz w:val="24"/>
+                <w:szCs w:val="24"/>
+              </w:rPr>
+            </w:pPr>
             <w:r>
               <w:rPr>
                 <w:sz w:val="24"/>
                 <w:szCs w:val="24"/>
               </w:rPr>
-              <w:t xml:space="preserve"> </w:t>
+              <w:t xml:space="preserve">Collections can only contain object data types means integer not int </w:t>
             </w:r>
           </w:p>
         </w:tc>
@@ -1178,18 +986,8 @@
           <w:szCs w:val="28"/>
           <w:u w:val="single"/>
         </w:rPr>
-        <w:t xml:space="preserve">What is </w:t>
-      </w:r>
-      <w:proofErr w:type="gramStart"/>
-      <w:r>
-        <w:rPr>
-          <w:sz w:val="28"/>
-          <w:szCs w:val="28"/>
-          <w:u w:val="single"/>
-        </w:rPr>
-        <w:t>collection ?</w:t>
-      </w:r>
-      <w:proofErr w:type="gramEnd"/>
+        <w:t>What is collection ?</w:t>
+      </w:r>
     </w:p>
     <w:p>
       <w:pPr>
@@ -1263,11 +1061,1520 @@
     <w:p>
       <w:pPr>
         <w:rPr>
-          <w:sz w:val="28"/>
-          <w:szCs w:val="28"/>
-          <w:u w:val="single"/>
-        </w:rPr>
-      </w:pPr>
+          <w:sz w:val="24"/>
+          <w:szCs w:val="24"/>
+        </w:rPr>
+      </w:pPr>
+    </w:p>
+    <w:p>
+      <w:pPr>
+        <w:rPr>
+          <w:sz w:val="28"/>
+          <w:szCs w:val="28"/>
+          <w:u w:val="single"/>
+        </w:rPr>
+      </w:pPr>
+      <w:r>
+        <w:rPr>
+          <w:sz w:val="28"/>
+          <w:szCs w:val="28"/>
+          <w:u w:val="single"/>
+        </w:rPr>
+        <w:t xml:space="preserve">Collection interface </w:t>
+      </w:r>
+    </w:p>
+    <w:p>
+      <w:pPr>
+        <w:rPr>
+          <w:sz w:val="24"/>
+          <w:szCs w:val="24"/>
+        </w:rPr>
+      </w:pPr>
+      <w:r>
+        <w:rPr>
+          <w:sz w:val="24"/>
+          <w:szCs w:val="24"/>
+        </w:rPr>
+        <w:t xml:space="preserve">This interface contains common methods which all collections can have for example </w:t>
+      </w:r>
+    </w:p>
+    <w:p>
+      <w:pPr>
+        <w:rPr>
+          <w:sz w:val="24"/>
+          <w:szCs w:val="24"/>
+        </w:rPr>
+      </w:pPr>
+      <w:r>
+        <w:rPr>
+          <w:sz w:val="24"/>
+          <w:szCs w:val="24"/>
+        </w:rPr>
+        <w:t xml:space="preserve">Add element </w:t>
+      </w:r>
+    </w:p>
+    <w:p>
+      <w:pPr>
+        <w:rPr>
+          <w:sz w:val="24"/>
+          <w:szCs w:val="24"/>
+        </w:rPr>
+      </w:pPr>
+      <w:r>
+        <w:rPr>
+          <w:sz w:val="24"/>
+          <w:szCs w:val="24"/>
+        </w:rPr>
+        <w:t xml:space="preserve">Delete element </w:t>
+      </w:r>
+    </w:p>
+    <w:p>
+      <w:pPr>
+        <w:rPr>
+          <w:sz w:val="24"/>
+          <w:szCs w:val="24"/>
+        </w:rPr>
+      </w:pPr>
+      <w:r>
+        <w:rPr>
+          <w:sz w:val="24"/>
+          <w:szCs w:val="24"/>
+        </w:rPr>
+        <w:t xml:space="preserve">Contains.... </w:t>
+      </w:r>
+    </w:p>
+    <w:p>
+      <w:pPr>
+        <w:rPr>
+          <w:sz w:val="24"/>
+          <w:szCs w:val="24"/>
+        </w:rPr>
+      </w:pPr>
+      <w:r>
+        <w:rPr>
+          <w:sz w:val="24"/>
+          <w:szCs w:val="24"/>
+        </w:rPr>
+        <w:t>This is considered as the root interface of collection framework</w:t>
+      </w:r>
+    </w:p>
+    <w:p>
+      <w:pPr>
+        <w:rPr>
+          <w:sz w:val="24"/>
+          <w:szCs w:val="24"/>
+        </w:rPr>
+      </w:pPr>
+    </w:p>
+    <w:p>
+      <w:pPr>
+        <w:rPr>
+          <w:sz w:val="28"/>
+          <w:szCs w:val="28"/>
+          <w:u w:val="single"/>
+        </w:rPr>
+      </w:pPr>
+      <w:r>
+        <w:rPr>
+          <w:sz w:val="28"/>
+          <w:szCs w:val="28"/>
+          <w:u w:val="single"/>
+        </w:rPr>
+        <w:t xml:space="preserve">What is collections </w:t>
+      </w:r>
+    </w:p>
+    <w:p>
+      <w:pPr>
+        <w:rPr>
+          <w:sz w:val="24"/>
+          <w:szCs w:val="24"/>
+        </w:rPr>
+      </w:pPr>
+      <w:r>
+        <w:rPr>
+          <w:sz w:val="24"/>
+          <w:szCs w:val="24"/>
+        </w:rPr>
+        <w:t xml:space="preserve">Collection is the interface but collections is class </w:t>
+      </w:r>
+    </w:p>
+    <w:p>
+      <w:pPr>
+        <w:rPr>
+          <w:sz w:val="24"/>
+          <w:szCs w:val="24"/>
+        </w:rPr>
+      </w:pPr>
+      <w:r>
+        <w:rPr>
+          <w:sz w:val="24"/>
+          <w:szCs w:val="24"/>
+        </w:rPr>
+        <w:t xml:space="preserve">Collections class defines some utility method like sort, searching for the collection objects  </w:t>
+      </w:r>
+    </w:p>
+    <w:p>
+      <w:pPr>
+        <w:rPr>
+          <w:sz w:val="28"/>
+          <w:szCs w:val="28"/>
+          <w:u w:val="single"/>
+        </w:rPr>
+      </w:pPr>
+    </w:p>
+    <w:p>
+      <w:pPr>
+        <w:rPr>
+          <w:sz w:val="28"/>
+          <w:szCs w:val="28"/>
+          <w:u w:val="single"/>
+        </w:rPr>
+      </w:pPr>
+      <w:r>
+        <w:rPr>
+          <w:sz w:val="28"/>
+          <w:szCs w:val="28"/>
+          <w:u w:val="single"/>
+        </w:rPr>
+        <w:t>List</w:t>
+      </w:r>
+      <w:r>
+        <w:rPr>
+          <w:sz w:val="28"/>
+          <w:szCs w:val="28"/>
+          <w:u w:val="single"/>
+        </w:rPr>
+        <w:t xml:space="preserve"> interface</w:t>
+      </w:r>
+    </w:p>
+    <w:p>
+      <w:pPr>
+        <w:rPr>
+          <w:sz w:val="24"/>
+          <w:szCs w:val="24"/>
+        </w:rPr>
+      </w:pPr>
+      <w:r>
+        <w:rPr>
+          <w:sz w:val="24"/>
+          <w:szCs w:val="24"/>
+        </w:rPr>
+        <w:t>1.List is the child of the collection interface</w:t>
+      </w:r>
+    </w:p>
+    <w:p>
+      <w:pPr>
+        <w:rPr>
+          <w:sz w:val="24"/>
+          <w:szCs w:val="24"/>
+        </w:rPr>
+      </w:pPr>
+      <w:r>
+        <w:rPr>
+          <w:sz w:val="24"/>
+          <w:szCs w:val="24"/>
+        </w:rPr>
+        <w:t xml:space="preserve">2.if you want to re-present group individual objects as single entity where duplicate elements are allowed and insertion order need to be maintained then list need to be used </w:t>
+      </w:r>
+    </w:p>
+    <w:p>
+      <w:pPr>
+        <w:rPr>
+          <w:sz w:val="28"/>
+          <w:szCs w:val="28"/>
+          <w:u w:val="single"/>
+        </w:rPr>
+      </w:pPr>
+      <w:r>
+        <w:rPr>
+          <w:sz w:val="24"/>
+          <w:szCs w:val="24"/>
+        </w:rPr>
+        <w:t xml:space="preserve">       </w:t>
+      </w:r>
+      <w:r>
+        <w:rPr>
+          <w:sz w:val="28"/>
+          <w:szCs w:val="28"/>
+          <w:u w:val="single"/>
+        </w:rPr>
+        <w:t>What are different implementation</w:t>
+      </w:r>
+      <w:r>
+        <w:rPr>
+          <w:sz w:val="28"/>
+          <w:szCs w:val="28"/>
+          <w:u w:val="single"/>
+        </w:rPr>
+        <w:t xml:space="preserve"> classes</w:t>
+      </w:r>
+      <w:r>
+        <w:rPr>
+          <w:sz w:val="28"/>
+          <w:szCs w:val="28"/>
+          <w:u w:val="single"/>
+        </w:rPr>
+        <w:t xml:space="preserve"> of list ?</w:t>
+      </w:r>
+    </w:p>
+    <w:p>
+      <w:pPr>
+        <w:rPr>
+          <w:sz w:val="24"/>
+          <w:szCs w:val="24"/>
+        </w:rPr>
+      </w:pPr>
+      <w:r>
+        <w:rPr>
+          <w:sz w:val="24"/>
+          <w:szCs w:val="24"/>
+        </w:rPr>
+        <w:t xml:space="preserve">           1.Array List</w:t>
+      </w:r>
+    </w:p>
+    <w:p>
+      <w:pPr>
+        <w:rPr>
+          <w:sz w:val="24"/>
+          <w:szCs w:val="24"/>
+        </w:rPr>
+      </w:pPr>
+      <w:r>
+        <w:rPr>
+          <w:sz w:val="24"/>
+          <w:szCs w:val="24"/>
+        </w:rPr>
+        <w:t xml:space="preserve">          2.Linked List </w:t>
+      </w:r>
+    </w:p>
+    <w:p>
+      <w:pPr>
+        <w:rPr>
+          <w:sz w:val="24"/>
+          <w:szCs w:val="24"/>
+        </w:rPr>
+      </w:pPr>
+      <w:r>
+        <w:rPr>
+          <w:sz w:val="24"/>
+          <w:szCs w:val="24"/>
+        </w:rPr>
+        <w:t xml:space="preserve">         3.Vector  (stack is sub class of the vector class)</w:t>
+      </w:r>
+    </w:p>
+    <w:p>
+      <w:pPr>
+        <w:rPr>
+          <w:sz w:val="28"/>
+          <w:szCs w:val="28"/>
+          <w:u w:val="single"/>
+        </w:rPr>
+      </w:pPr>
+      <w:r>
+        <w:rPr>
+          <w:sz w:val="28"/>
+          <w:szCs w:val="28"/>
+          <w:u w:val="single"/>
+        </w:rPr>
+        <w:lastRenderedPageBreak/>
+        <w:t>Set interface</w:t>
+      </w:r>
+      <w:r>
+        <w:rPr>
+          <w:sz w:val="28"/>
+          <w:szCs w:val="28"/>
+          <w:u w:val="single"/>
+        </w:rPr>
+        <w:t xml:space="preserve"> </w:t>
+      </w:r>
+    </w:p>
+    <w:p>
+      <w:pPr>
+        <w:rPr>
+          <w:sz w:val="24"/>
+          <w:szCs w:val="24"/>
+        </w:rPr>
+      </w:pPr>
+      <w:r>
+        <w:rPr>
+          <w:sz w:val="24"/>
+          <w:szCs w:val="24"/>
+        </w:rPr>
+        <w:t xml:space="preserve">1.child interface of collection </w:t>
+      </w:r>
+    </w:p>
+    <w:p>
+      <w:pPr>
+        <w:rPr>
+          <w:sz w:val="24"/>
+          <w:szCs w:val="24"/>
+        </w:rPr>
+      </w:pPr>
+      <w:r>
+        <w:rPr>
+          <w:sz w:val="24"/>
+          <w:szCs w:val="24"/>
+        </w:rPr>
+        <w:t>2.</w:t>
+      </w:r>
+      <w:r>
+        <w:rPr>
+          <w:sz w:val="24"/>
+          <w:szCs w:val="24"/>
+        </w:rPr>
+        <w:t xml:space="preserve"> </w:t>
+      </w:r>
+      <w:r>
+        <w:rPr>
+          <w:sz w:val="24"/>
+          <w:szCs w:val="24"/>
+        </w:rPr>
+        <w:t xml:space="preserve">if you want to re-present group individual objects as single entity where duplicate elements are not allowed and insertion order need not to be maintained then list need to be used </w:t>
+      </w:r>
+    </w:p>
+    <w:p>
+      <w:pPr>
+        <w:ind w:firstLine="720"/>
+        <w:rPr>
+          <w:sz w:val="28"/>
+          <w:szCs w:val="28"/>
+          <w:u w:val="single"/>
+        </w:rPr>
+      </w:pPr>
+      <w:r>
+        <w:rPr>
+          <w:sz w:val="24"/>
+          <w:szCs w:val="24"/>
+        </w:rPr>
+        <w:t xml:space="preserve">       </w:t>
+      </w:r>
+      <w:r>
+        <w:rPr>
+          <w:sz w:val="28"/>
+          <w:szCs w:val="28"/>
+          <w:u w:val="single"/>
+        </w:rPr>
+        <w:t>What are different implementation</w:t>
+      </w:r>
+      <w:r>
+        <w:rPr>
+          <w:sz w:val="28"/>
+          <w:szCs w:val="28"/>
+          <w:u w:val="single"/>
+        </w:rPr>
+        <w:t xml:space="preserve"> classes</w:t>
+      </w:r>
+      <w:r>
+        <w:rPr>
+          <w:sz w:val="28"/>
+          <w:szCs w:val="28"/>
+          <w:u w:val="single"/>
+        </w:rPr>
+        <w:t xml:space="preserve"> of</w:t>
+      </w:r>
+      <w:r>
+        <w:rPr>
+          <w:sz w:val="28"/>
+          <w:szCs w:val="28"/>
+          <w:u w:val="single"/>
+        </w:rPr>
+        <w:t xml:space="preserve"> set</w:t>
+      </w:r>
+      <w:r>
+        <w:rPr>
+          <w:sz w:val="28"/>
+          <w:szCs w:val="28"/>
+          <w:u w:val="single"/>
+        </w:rPr>
+        <w:t>?</w:t>
+      </w:r>
+    </w:p>
+    <w:p>
+      <w:pPr>
+        <w:rPr>
+          <w:sz w:val="24"/>
+          <w:szCs w:val="24"/>
+        </w:rPr>
+      </w:pPr>
+      <w:r>
+        <w:rPr>
+          <w:sz w:val="24"/>
+          <w:szCs w:val="24"/>
+        </w:rPr>
+        <w:t xml:space="preserve">           1.Hashset (LinkedHash set is the subclass of hashset )</w:t>
+      </w:r>
+    </w:p>
+    <w:p>
+      <w:pPr>
+        <w:rPr>
+          <w:sz w:val="24"/>
+          <w:szCs w:val="24"/>
+        </w:rPr>
+      </w:pPr>
+      <w:r>
+        <w:rPr>
+          <w:sz w:val="24"/>
+          <w:szCs w:val="24"/>
+        </w:rPr>
+        <w:t xml:space="preserve">        </w:t>
+      </w:r>
+    </w:p>
+    <w:p>
+      <w:pPr>
+        <w:rPr>
+          <w:sz w:val="28"/>
+          <w:szCs w:val="28"/>
+          <w:u w:val="single"/>
+        </w:rPr>
+      </w:pPr>
+      <w:r>
+        <w:rPr>
+          <w:sz w:val="28"/>
+          <w:szCs w:val="28"/>
+          <w:u w:val="single"/>
+        </w:rPr>
+        <w:t xml:space="preserve">Sorted set </w:t>
+      </w:r>
+    </w:p>
+    <w:p>
+      <w:pPr>
+        <w:rPr>
+          <w:sz w:val="24"/>
+          <w:szCs w:val="24"/>
+        </w:rPr>
+      </w:pPr>
+      <w:r>
+        <w:rPr>
+          <w:sz w:val="24"/>
+          <w:szCs w:val="24"/>
+        </w:rPr>
+        <w:t xml:space="preserve">is the child interface of the set interface this is used when in collection elements need to inserted in some order </w:t>
+      </w:r>
+    </w:p>
+    <w:p>
+      <w:pPr>
+        <w:rPr>
+          <w:sz w:val="28"/>
+          <w:szCs w:val="28"/>
+          <w:u w:val="single"/>
+        </w:rPr>
+      </w:pPr>
+      <w:r>
+        <w:rPr>
+          <w:sz w:val="28"/>
+          <w:szCs w:val="28"/>
+          <w:u w:val="single"/>
+        </w:rPr>
+        <w:t xml:space="preserve">navigable set </w:t>
+      </w:r>
+    </w:p>
+    <w:p>
+      <w:pPr>
+        <w:rPr>
+          <w:sz w:val="24"/>
+          <w:szCs w:val="24"/>
+        </w:rPr>
+      </w:pPr>
+      <w:r>
+        <w:rPr>
+          <w:sz w:val="24"/>
+          <w:szCs w:val="24"/>
+        </w:rPr>
+        <w:t>this is the child interface of the sorted set this interface has some methoeds which will help in the navigation in the collection</w:t>
+      </w:r>
+    </w:p>
+    <w:p>
+      <w:pPr>
+        <w:rPr>
+          <w:b/>
+          <w:sz w:val="24"/>
+          <w:szCs w:val="24"/>
+        </w:rPr>
+      </w:pPr>
+      <w:r>
+        <w:rPr>
+          <w:b/>
+          <w:sz w:val="24"/>
+          <w:szCs w:val="24"/>
+        </w:rPr>
+        <w:t xml:space="preserve">class that implements this navigable set is Treeset  </w:t>
+      </w:r>
+    </w:p>
+    <w:p>
+      <w:pPr>
+        <w:rPr>
+          <w:b/>
+          <w:sz w:val="24"/>
+          <w:szCs w:val="24"/>
+        </w:rPr>
+      </w:pPr>
+    </w:p>
+    <w:p>
+      <w:pPr>
+        <w:rPr>
+          <w:b/>
+          <w:sz w:val="24"/>
+          <w:szCs w:val="24"/>
+        </w:rPr>
+      </w:pPr>
+    </w:p>
+    <w:p>
+      <w:pPr>
+        <w:rPr>
+          <w:sz w:val="28"/>
+          <w:szCs w:val="28"/>
+          <w:u w:val="single"/>
+        </w:rPr>
+      </w:pPr>
+      <w:r>
+        <w:rPr>
+          <w:sz w:val="28"/>
+          <w:szCs w:val="28"/>
+          <w:u w:val="single"/>
+        </w:rPr>
+        <w:t>Que</w:t>
+      </w:r>
+      <w:r>
+        <w:rPr>
+          <w:sz w:val="28"/>
+          <w:szCs w:val="28"/>
+          <w:u w:val="single"/>
+        </w:rPr>
+        <w:t>ue</w:t>
+      </w:r>
+      <w:r>
+        <w:rPr>
+          <w:sz w:val="28"/>
+          <w:szCs w:val="28"/>
+          <w:u w:val="single"/>
+        </w:rPr>
+        <w:t xml:space="preserve"> interface </w:t>
+      </w:r>
+    </w:p>
+    <w:p>
+      <w:pPr>
+        <w:rPr>
+          <w:sz w:val="24"/>
+          <w:szCs w:val="24"/>
+        </w:rPr>
+      </w:pPr>
+      <w:r>
+        <w:rPr>
+          <w:sz w:val="24"/>
+          <w:szCs w:val="24"/>
+        </w:rPr>
+        <w:t xml:space="preserve"> I don’t want to concentrate on this subject just skip this </w:t>
+      </w:r>
+    </w:p>
+    <w:p>
+      <w:pPr>
+        <w:rPr>
+          <w:sz w:val="24"/>
+          <w:szCs w:val="24"/>
+        </w:rPr>
+      </w:pPr>
+    </w:p>
+    <w:p>
+      <w:pPr>
+        <w:rPr>
+          <w:sz w:val="28"/>
+          <w:szCs w:val="28"/>
+          <w:u w:val="single"/>
+        </w:rPr>
+      </w:pPr>
+      <w:r>
+        <w:rPr>
+          <w:sz w:val="28"/>
+          <w:szCs w:val="28"/>
+          <w:u w:val="single"/>
+        </w:rPr>
+        <w:t xml:space="preserve">Map interface </w:t>
+      </w:r>
+    </w:p>
+    <w:p>
+      <w:pPr>
+        <w:rPr>
+          <w:sz w:val="24"/>
+          <w:szCs w:val="24"/>
+        </w:rPr>
+      </w:pPr>
+      <w:r>
+        <w:rPr>
+          <w:sz w:val="24"/>
+          <w:szCs w:val="24"/>
+        </w:rPr>
+        <w:t xml:space="preserve">If you want to represent group individual object as key value pair then we need to use map interface </w:t>
+      </w:r>
+    </w:p>
+    <w:p>
+      <w:pPr>
+        <w:rPr>
+          <w:sz w:val="24"/>
+          <w:szCs w:val="24"/>
+        </w:rPr>
+      </w:pPr>
+      <w:r>
+        <w:rPr>
+          <w:sz w:val="24"/>
+          <w:szCs w:val="24"/>
+        </w:rPr>
+        <w:t xml:space="preserve">Key cannot have duplicate elements </w:t>
+      </w:r>
+    </w:p>
+    <w:p>
+      <w:pPr>
+        <w:rPr>
+          <w:sz w:val="24"/>
+          <w:szCs w:val="24"/>
+        </w:rPr>
+      </w:pPr>
+      <w:r>
+        <w:rPr>
+          <w:sz w:val="24"/>
+          <w:szCs w:val="24"/>
+        </w:rPr>
+        <w:t xml:space="preserve">This is not child collection interface </w:t>
+      </w:r>
+    </w:p>
+    <w:p>
+      <w:pPr>
+        <w:rPr>
+          <w:sz w:val="24"/>
+          <w:szCs w:val="24"/>
+        </w:rPr>
+      </w:pPr>
+    </w:p>
+    <w:p>
+      <w:pPr>
+        <w:rPr>
+          <w:sz w:val="24"/>
+          <w:szCs w:val="24"/>
+        </w:rPr>
+      </w:pPr>
+      <w:r>
+        <w:rPr>
+          <w:sz w:val="24"/>
+          <w:szCs w:val="24"/>
+        </w:rPr>
+        <w:t xml:space="preserve">     </w:t>
+      </w:r>
+    </w:p>
+    <w:p>
+      <w:pPr>
+        <w:rPr>
+          <w:sz w:val="24"/>
+          <w:szCs w:val="24"/>
+        </w:rPr>
+      </w:pPr>
+      <w:r>
+        <w:rPr>
+          <w:sz w:val="24"/>
+          <w:szCs w:val="24"/>
+        </w:rPr>
+        <w:lastRenderedPageBreak/>
+        <w:t xml:space="preserve">  </w:t>
+      </w:r>
+      <w:r>
+        <w:rPr>
+          <w:sz w:val="28"/>
+          <w:szCs w:val="28"/>
+          <w:u w:val="single"/>
+        </w:rPr>
+        <w:t>What are different implementation</w:t>
+      </w:r>
+      <w:r>
+        <w:rPr>
+          <w:sz w:val="28"/>
+          <w:szCs w:val="28"/>
+          <w:u w:val="single"/>
+        </w:rPr>
+        <w:t xml:space="preserve"> classes</w:t>
+      </w:r>
+      <w:r>
+        <w:rPr>
+          <w:sz w:val="28"/>
+          <w:szCs w:val="28"/>
+          <w:u w:val="single"/>
+        </w:rPr>
+        <w:t xml:space="preserve"> of</w:t>
+      </w:r>
+      <w:r>
+        <w:rPr>
+          <w:sz w:val="28"/>
+          <w:szCs w:val="28"/>
+          <w:u w:val="single"/>
+        </w:rPr>
+        <w:t xml:space="preserve"> Map</w:t>
+      </w:r>
+      <w:r>
+        <w:rPr>
+          <w:sz w:val="28"/>
+          <w:szCs w:val="28"/>
+          <w:u w:val="single"/>
+        </w:rPr>
+        <w:t>?</w:t>
+      </w:r>
+    </w:p>
+    <w:p>
+      <w:pPr>
+        <w:rPr>
+          <w:sz w:val="24"/>
+          <w:szCs w:val="24"/>
+        </w:rPr>
+      </w:pPr>
+      <w:r>
+        <w:rPr>
+          <w:sz w:val="24"/>
+          <w:szCs w:val="24"/>
+        </w:rPr>
+        <w:t>1.Hash map (Linked has map is child class of map)</w:t>
+      </w:r>
+    </w:p>
+    <w:p>
+      <w:pPr>
+        <w:rPr>
+          <w:sz w:val="24"/>
+          <w:szCs w:val="24"/>
+        </w:rPr>
+      </w:pPr>
+      <w:r>
+        <w:rPr>
+          <w:sz w:val="24"/>
+          <w:szCs w:val="24"/>
+        </w:rPr>
+        <w:t>2.weakhaspmap</w:t>
+      </w:r>
+    </w:p>
+    <w:p>
+      <w:pPr>
+        <w:rPr>
+          <w:sz w:val="24"/>
+          <w:szCs w:val="24"/>
+        </w:rPr>
+      </w:pPr>
+      <w:r>
+        <w:rPr>
+          <w:sz w:val="24"/>
+          <w:szCs w:val="24"/>
+        </w:rPr>
+        <w:t>3.Identity has map</w:t>
+      </w:r>
+    </w:p>
+    <w:p>
+      <w:pPr>
+        <w:rPr>
+          <w:sz w:val="24"/>
+          <w:szCs w:val="24"/>
+        </w:rPr>
+      </w:pPr>
+      <w:r>
+        <w:rPr>
+          <w:sz w:val="24"/>
+          <w:szCs w:val="24"/>
+        </w:rPr>
+        <w:t>4.hashtable ( this has table extends the Dictonary abstract class and has child class as properties)</w:t>
+      </w:r>
+    </w:p>
+    <w:p>
+      <w:pPr>
+        <w:rPr>
+          <w:sz w:val="24"/>
+          <w:szCs w:val="24"/>
+        </w:rPr>
+      </w:pPr>
+    </w:p>
+    <w:p>
+      <w:pPr>
+        <w:rPr>
+          <w:sz w:val="24"/>
+          <w:szCs w:val="24"/>
+        </w:rPr>
+      </w:pPr>
+      <w:r>
+        <w:rPr>
+          <w:sz w:val="24"/>
+          <w:szCs w:val="24"/>
+        </w:rPr>
+        <w:t xml:space="preserve">        </w:t>
+      </w:r>
+    </w:p>
+    <w:p>
+      <w:pPr>
+        <w:rPr>
+          <w:sz w:val="28"/>
+          <w:szCs w:val="28"/>
+          <w:u w:val="single"/>
+        </w:rPr>
+      </w:pPr>
+      <w:r>
+        <w:rPr>
+          <w:sz w:val="28"/>
+          <w:szCs w:val="28"/>
+          <w:u w:val="single"/>
+        </w:rPr>
+        <w:t xml:space="preserve">Sorted </w:t>
+      </w:r>
+      <w:r>
+        <w:rPr>
+          <w:sz w:val="28"/>
+          <w:szCs w:val="28"/>
+          <w:u w:val="single"/>
+        </w:rPr>
+        <w:t>map</w:t>
+      </w:r>
+    </w:p>
+    <w:p>
+      <w:pPr>
+        <w:rPr>
+          <w:sz w:val="24"/>
+          <w:szCs w:val="24"/>
+        </w:rPr>
+      </w:pPr>
+      <w:r>
+        <w:rPr>
+          <w:sz w:val="24"/>
+          <w:szCs w:val="24"/>
+        </w:rPr>
+        <w:t xml:space="preserve">is the child interface of the map interface this is used when group of elements need represented in key value pairs and elements are inserted is some sort order of the keys then sorted maps need to be used  </w:t>
+      </w:r>
+    </w:p>
+    <w:p>
+      <w:pPr>
+        <w:rPr>
+          <w:sz w:val="28"/>
+          <w:szCs w:val="28"/>
+          <w:u w:val="single"/>
+        </w:rPr>
+      </w:pPr>
+      <w:r>
+        <w:rPr>
+          <w:sz w:val="28"/>
+          <w:szCs w:val="28"/>
+          <w:u w:val="single"/>
+        </w:rPr>
+        <w:t>navigable map</w:t>
+      </w:r>
+    </w:p>
+    <w:p>
+      <w:pPr>
+        <w:rPr>
+          <w:sz w:val="24"/>
+          <w:szCs w:val="24"/>
+        </w:rPr>
+      </w:pPr>
+      <w:r>
+        <w:rPr>
+          <w:sz w:val="24"/>
+          <w:szCs w:val="24"/>
+        </w:rPr>
+        <w:t xml:space="preserve">this is the child interface of the sorted </w:t>
+      </w:r>
+      <w:r>
+        <w:rPr>
+          <w:sz w:val="24"/>
+          <w:szCs w:val="24"/>
+        </w:rPr>
+        <w:t xml:space="preserve">map </w:t>
+      </w:r>
+      <w:r>
+        <w:rPr>
+          <w:sz w:val="24"/>
+          <w:szCs w:val="24"/>
+        </w:rPr>
+        <w:t xml:space="preserve"> this interface has some methoeds which will help in the navigation in the collection</w:t>
+      </w:r>
+    </w:p>
+    <w:p>
+      <w:pPr>
+        <w:rPr>
+          <w:b/>
+          <w:sz w:val="24"/>
+          <w:szCs w:val="24"/>
+        </w:rPr>
+      </w:pPr>
+      <w:r>
+        <w:rPr>
+          <w:b/>
+          <w:sz w:val="24"/>
+          <w:szCs w:val="24"/>
+        </w:rPr>
+        <w:t>class that implements</w:t>
+      </w:r>
+      <w:r>
+        <w:rPr>
+          <w:b/>
+          <w:sz w:val="24"/>
+          <w:szCs w:val="24"/>
+        </w:rPr>
+        <w:t xml:space="preserve"> this navigable set is Treemap</w:t>
+      </w:r>
+    </w:p>
+    <w:p>
+      <w:pPr>
+        <w:rPr>
+          <w:b/>
+          <w:sz w:val="24"/>
+          <w:szCs w:val="24"/>
+        </w:rPr>
+      </w:pPr>
+    </w:p>
+    <w:p>
+      <w:pPr>
+        <w:jc w:val="center"/>
+        <w:rPr>
+          <w:rFonts w:ascii="Arial" w:hAnsi="Arial" w:cs="Arial"/>
+          <w:color w:val="252525"/>
+          <w:sz w:val="40"/>
+          <w:szCs w:val="40"/>
+          <w:shd w:val="clear" w:color="auto" w:fill="FFFFFF"/>
+        </w:rPr>
+      </w:pPr>
+    </w:p>
+    <w:p>
+      <w:pPr>
+        <w:jc w:val="center"/>
+        <w:rPr>
+          <w:rFonts w:ascii="Arial" w:hAnsi="Arial" w:cs="Arial"/>
+          <w:color w:val="252525"/>
+          <w:sz w:val="40"/>
+          <w:szCs w:val="40"/>
+          <w:shd w:val="clear" w:color="auto" w:fill="FFFFFF"/>
+        </w:rPr>
+      </w:pPr>
+    </w:p>
+    <w:p>
+      <w:pPr>
+        <w:jc w:val="center"/>
+        <w:rPr>
+          <w:rFonts w:ascii="Arial" w:hAnsi="Arial" w:cs="Arial"/>
+          <w:color w:val="252525"/>
+          <w:sz w:val="40"/>
+          <w:szCs w:val="40"/>
+          <w:shd w:val="clear" w:color="auto" w:fill="FFFFFF"/>
+        </w:rPr>
+      </w:pPr>
+    </w:p>
+    <w:p>
+      <w:pPr>
+        <w:jc w:val="center"/>
+        <w:rPr>
+          <w:rFonts w:ascii="Arial" w:hAnsi="Arial" w:cs="Arial"/>
+          <w:color w:val="252525"/>
+          <w:sz w:val="40"/>
+          <w:szCs w:val="40"/>
+          <w:shd w:val="clear" w:color="auto" w:fill="FFFFFF"/>
+        </w:rPr>
+      </w:pPr>
+    </w:p>
+    <w:p>
+      <w:pPr>
+        <w:jc w:val="center"/>
+        <w:rPr>
+          <w:rFonts w:ascii="Arial" w:hAnsi="Arial" w:cs="Arial"/>
+          <w:color w:val="252525"/>
+          <w:sz w:val="40"/>
+          <w:szCs w:val="40"/>
+          <w:shd w:val="clear" w:color="auto" w:fill="FFFFFF"/>
+        </w:rPr>
+      </w:pPr>
+    </w:p>
+    <w:p>
+      <w:pPr>
+        <w:jc w:val="center"/>
+        <w:rPr>
+          <w:rFonts w:ascii="Arial" w:hAnsi="Arial" w:cs="Arial"/>
+          <w:color w:val="252525"/>
+          <w:sz w:val="40"/>
+          <w:szCs w:val="40"/>
+          <w:shd w:val="clear" w:color="auto" w:fill="FFFFFF"/>
+        </w:rPr>
+      </w:pPr>
+    </w:p>
+    <w:p>
+      <w:pPr>
+        <w:jc w:val="center"/>
+        <w:rPr>
+          <w:rFonts w:ascii="Arial" w:hAnsi="Arial" w:cs="Arial"/>
+          <w:color w:val="252525"/>
+          <w:sz w:val="40"/>
+          <w:szCs w:val="40"/>
+          <w:shd w:val="clear" w:color="auto" w:fill="FFFFFF"/>
+        </w:rPr>
+      </w:pPr>
+    </w:p>
+    <w:p>
+      <w:pPr>
+        <w:jc w:val="center"/>
+        <w:rPr>
+          <w:sz w:val="40"/>
+          <w:szCs w:val="40"/>
+          <w:u w:val="single"/>
+        </w:rPr>
+      </w:pPr>
+      <w:r>
+        <w:rPr>
+          <w:rFonts w:ascii="Arial" w:hAnsi="Arial" w:cs="Arial"/>
+          <w:color w:val="252525"/>
+          <w:sz w:val="40"/>
+          <w:szCs w:val="40"/>
+          <w:u w:val="single"/>
+          <w:shd w:val="clear" w:color="auto" w:fill="FFFFFF"/>
+        </w:rPr>
+        <w:lastRenderedPageBreak/>
+        <w:t>"</w:t>
+      </w:r>
+      <w:r>
+        <w:rPr>
+          <w:rFonts w:ascii="Arial" w:hAnsi="Arial" w:cs="Arial"/>
+          <w:b/>
+          <w:bCs/>
+          <w:color w:val="252525"/>
+          <w:sz w:val="40"/>
+          <w:szCs w:val="40"/>
+          <w:u w:val="single"/>
+          <w:shd w:val="clear" w:color="auto" w:fill="FFFFFF"/>
+        </w:rPr>
+        <w:t>A picture is worth a thousand words</w:t>
+      </w:r>
+      <w:r>
+        <w:rPr>
+          <w:rFonts w:ascii="Arial" w:hAnsi="Arial" w:cs="Arial"/>
+          <w:color w:val="252525"/>
+          <w:sz w:val="40"/>
+          <w:szCs w:val="40"/>
+          <w:u w:val="single"/>
+          <w:shd w:val="clear" w:color="auto" w:fill="FFFFFF"/>
+        </w:rPr>
+        <w:t>"</w:t>
+      </w:r>
+    </w:p>
+    <w:p>
+      <w:pPr>
+        <w:rPr>
+          <w:sz w:val="24"/>
+          <w:szCs w:val="24"/>
+        </w:rPr>
+      </w:pPr>
+    </w:p>
+    <w:p>
+      <w:pPr>
+        <w:rPr>
+          <w:sz w:val="24"/>
+          <w:szCs w:val="24"/>
+        </w:rPr>
+      </w:pPr>
+      <w:r>
+        <w:rPr>
+          <w:noProof/>
+          <w:sz w:val="24"/>
+          <w:szCs w:val="24"/>
+          <w:lang w:eastAsia="en-IN"/>
+        </w:rPr>
+        <w:drawing>
+          <wp:inline distT="0" distB="0" distL="0" distR="0">
+            <wp:extent cx="5731510" cy="3222401"/>
+            <wp:effectExtent l="19050" t="0" r="2540" b="0"/>
+            <wp:docPr id="1" name="Picture 1"/>
+            <wp:cNvGraphicFramePr>
+              <a:graphicFrameLocks xmlns:a="http://schemas.openxmlformats.org/drawingml/2006/main" noChangeAspect="1"/>
+            </wp:cNvGraphicFramePr>
+            <a:graphic xmlns:a="http://schemas.openxmlformats.org/drawingml/2006/main">
+              <a:graphicData uri="http://schemas.openxmlformats.org/drawingml/2006/picture">
+                <pic:pic xmlns:pic="http://schemas.openxmlformats.org/drawingml/2006/picture">
+                  <pic:nvPicPr>
+                    <pic:cNvPr id="0" name="Picture 1"/>
+                    <pic:cNvPicPr>
+                      <a:picLocks noChangeAspect="1" noChangeArrowheads="1"/>
+                    </pic:cNvPicPr>
+                  </pic:nvPicPr>
+                  <pic:blipFill>
+                    <a:blip r:embed="rId4" cstate="print"/>
+                    <a:srcRect/>
+                    <a:stretch>
+                      <a:fillRect/>
+                    </a:stretch>
+                  </pic:blipFill>
+                  <pic:spPr bwMode="auto">
+                    <a:xfrm>
+                      <a:off x="0" y="0"/>
+                      <a:ext cx="5731510" cy="3222401"/>
+                    </a:xfrm>
+                    <a:prstGeom prst="rect">
+                      <a:avLst/>
+                    </a:prstGeom>
+                    <a:noFill/>
+                    <a:ln w="9525">
+                      <a:noFill/>
+                      <a:miter lim="800000"/>
+                      <a:headEnd/>
+                      <a:tailEnd/>
+                    </a:ln>
+                  </pic:spPr>
+                </pic:pic>
+              </a:graphicData>
+            </a:graphic>
+          </wp:inline>
+        </w:drawing>
+      </w:r>
+    </w:p>
+    <w:p>
+      <w:pPr>
+        <w:jc w:val="center"/>
+        <w:rPr>
+          <w:b/>
+          <w:sz w:val="44"/>
+          <w:szCs w:val="44"/>
+          <w:u w:val="single"/>
+        </w:rPr>
+      </w:pPr>
+      <w:r>
+        <w:rPr>
+          <w:b/>
+          <w:sz w:val="44"/>
+          <w:szCs w:val="44"/>
+          <w:u w:val="single"/>
+        </w:rPr>
+        <w:t>Map</w:t>
+      </w:r>
+    </w:p>
+    <w:p>
+      <w:pPr>
+        <w:jc w:val="center"/>
+        <w:rPr>
+          <w:b/>
+          <w:sz w:val="44"/>
+          <w:szCs w:val="44"/>
+          <w:u w:val="single"/>
+        </w:rPr>
+      </w:pPr>
+    </w:p>
+    <w:p>
+      <w:pPr>
+        <w:jc w:val="center"/>
+        <w:rPr>
+          <w:b/>
+          <w:sz w:val="44"/>
+          <w:szCs w:val="44"/>
+          <w:u w:val="single"/>
+        </w:rPr>
+      </w:pPr>
+      <w:r>
+        <w:rPr>
+          <w:b/>
+          <w:noProof/>
+          <w:sz w:val="44"/>
+          <w:szCs w:val="44"/>
+          <w:u w:val="single"/>
+          <w:lang w:eastAsia="en-IN"/>
+        </w:rPr>
+        <w:drawing>
+          <wp:inline distT="0" distB="0" distL="0" distR="0">
+            <wp:extent cx="5731510" cy="3222401"/>
+            <wp:effectExtent l="19050" t="0" r="2540" b="0"/>
+            <wp:docPr id="4" name="Picture 4"/>
+            <wp:cNvGraphicFramePr>
+              <a:graphicFrameLocks xmlns:a="http://schemas.openxmlformats.org/drawingml/2006/main" noChangeAspect="1"/>
+            </wp:cNvGraphicFramePr>
+            <a:graphic xmlns:a="http://schemas.openxmlformats.org/drawingml/2006/main">
+              <a:graphicData uri="http://schemas.openxmlformats.org/drawingml/2006/picture">
+                <pic:pic xmlns:pic="http://schemas.openxmlformats.org/drawingml/2006/picture">
+                  <pic:nvPicPr>
+                    <pic:cNvPr id="0" name="Picture 4"/>
+                    <pic:cNvPicPr>
+                      <a:picLocks noChangeAspect="1" noChangeArrowheads="1"/>
+                    </pic:cNvPicPr>
+                  </pic:nvPicPr>
+                  <pic:blipFill>
+                    <a:blip r:embed="rId5" cstate="print"/>
+                    <a:srcRect/>
+                    <a:stretch>
+                      <a:fillRect/>
+                    </a:stretch>
+                  </pic:blipFill>
+                  <pic:spPr bwMode="auto">
+                    <a:xfrm>
+                      <a:off x="0" y="0"/>
+                      <a:ext cx="5731510" cy="3222401"/>
+                    </a:xfrm>
+                    <a:prstGeom prst="rect">
+                      <a:avLst/>
+                    </a:prstGeom>
+                    <a:noFill/>
+                    <a:ln w="9525">
+                      <a:noFill/>
+                      <a:miter lim="800000"/>
+                      <a:headEnd/>
+                      <a:tailEnd/>
+                    </a:ln>
+                  </pic:spPr>
+                </pic:pic>
+              </a:graphicData>
+            </a:graphic>
+          </wp:inline>
+        </w:drawing>
+      </w:r>
+    </w:p>
+    <w:p>
+      <w:pPr>
+        <w:rPr>
+          <w:sz w:val="28"/>
+          <w:szCs w:val="28"/>
+          <w:u w:val="single"/>
+        </w:rPr>
+      </w:pPr>
+      <w:r>
+        <w:rPr>
+          <w:noProof/>
+          <w:sz w:val="28"/>
+          <w:szCs w:val="28"/>
+          <w:u w:val="single"/>
+          <w:lang w:eastAsia="en-IN"/>
+        </w:rPr>
+        <w:lastRenderedPageBreak/>
+        <w:drawing>
+          <wp:inline distT="0" distB="0" distL="0" distR="0">
+            <wp:extent cx="5731510" cy="3222401"/>
+            <wp:effectExtent l="19050" t="0" r="2540" b="0"/>
+            <wp:docPr id="7" name="Picture 7"/>
+            <wp:cNvGraphicFramePr>
+              <a:graphicFrameLocks xmlns:a="http://schemas.openxmlformats.org/drawingml/2006/main" noChangeAspect="1"/>
+            </wp:cNvGraphicFramePr>
+            <a:graphic xmlns:a="http://schemas.openxmlformats.org/drawingml/2006/main">
+              <a:graphicData uri="http://schemas.openxmlformats.org/drawingml/2006/picture">
+                <pic:pic xmlns:pic="http://schemas.openxmlformats.org/drawingml/2006/picture">
+                  <pic:nvPicPr>
+                    <pic:cNvPr id="0" name="Picture 7"/>
+                    <pic:cNvPicPr>
+                      <a:picLocks noChangeAspect="1" noChangeArrowheads="1"/>
+                    </pic:cNvPicPr>
+                  </pic:nvPicPr>
+                  <pic:blipFill>
+                    <a:blip r:embed="rId6" cstate="print"/>
+                    <a:srcRect/>
+                    <a:stretch>
+                      <a:fillRect/>
+                    </a:stretch>
+                  </pic:blipFill>
+                  <pic:spPr bwMode="auto">
+                    <a:xfrm>
+                      <a:off x="0" y="0"/>
+                      <a:ext cx="5731510" cy="3222401"/>
+                    </a:xfrm>
+                    <a:prstGeom prst="rect">
+                      <a:avLst/>
+                    </a:prstGeom>
+                    <a:noFill/>
+                    <a:ln w="9525">
+                      <a:noFill/>
+                      <a:miter lim="800000"/>
+                      <a:headEnd/>
+                      <a:tailEnd/>
+                    </a:ln>
+                  </pic:spPr>
+                </pic:pic>
+              </a:graphicData>
+            </a:graphic>
+          </wp:inline>
+        </w:drawing>
+      </w:r>
+    </w:p>
+    <w:p>
+      <w:pPr>
+        <w:rPr>
+          <w:sz w:val="28"/>
+          <w:szCs w:val="28"/>
+          <w:u w:val="single"/>
+        </w:rPr>
+      </w:pPr>
+    </w:p>
+    <w:p>
+      <w:pPr>
+        <w:rPr>
+          <w:sz w:val="28"/>
+          <w:szCs w:val="28"/>
+          <w:u w:val="single"/>
+        </w:rPr>
+      </w:pPr>
+      <w:r>
+        <w:rPr>
+          <w:sz w:val="28"/>
+          <w:szCs w:val="28"/>
+          <w:u w:val="single"/>
+        </w:rPr>
+        <w:t xml:space="preserve">Comparable Interface </w:t>
+      </w:r>
+    </w:p>
+    <w:p>
+      <w:pPr>
+        <w:rPr>
+          <w:sz w:val="24"/>
+          <w:szCs w:val="24"/>
+        </w:rPr>
+      </w:pPr>
+      <w:r>
+        <w:rPr>
+          <w:sz w:val="24"/>
+          <w:szCs w:val="24"/>
+        </w:rPr>
+        <w:t xml:space="preserve">If u want to have natural sorting order then we need to use comparable interface </w:t>
+      </w:r>
+    </w:p>
+    <w:p>
+      <w:pPr>
+        <w:rPr>
+          <w:sz w:val="28"/>
+          <w:szCs w:val="28"/>
+          <w:u w:val="single"/>
+        </w:rPr>
+      </w:pPr>
+      <w:r>
+        <w:rPr>
+          <w:sz w:val="28"/>
+          <w:szCs w:val="28"/>
+          <w:u w:val="single"/>
+        </w:rPr>
+        <w:t xml:space="preserve">Comparator Interface </w:t>
+      </w:r>
+    </w:p>
+    <w:p>
+      <w:pPr>
+        <w:rPr>
+          <w:sz w:val="24"/>
+          <w:szCs w:val="24"/>
+        </w:rPr>
+      </w:pPr>
+      <w:r>
+        <w:rPr>
+          <w:sz w:val="24"/>
+          <w:szCs w:val="24"/>
+        </w:rPr>
+        <w:t xml:space="preserve">If you want to use your own sorting order then we need to use comparator interface </w:t>
+      </w:r>
+    </w:p>
+    <w:p>
+      <w:pPr>
+        <w:rPr>
+          <w:sz w:val="28"/>
+          <w:szCs w:val="28"/>
+          <w:u w:val="single"/>
+        </w:rPr>
+      </w:pPr>
+      <w:r>
+        <w:rPr>
+          <w:sz w:val="28"/>
+          <w:szCs w:val="28"/>
+          <w:u w:val="single"/>
+        </w:rPr>
+        <w:t xml:space="preserve">Cursors </w:t>
+      </w:r>
+    </w:p>
+    <w:p>
+      <w:pPr>
+        <w:rPr>
+          <w:sz w:val="24"/>
+          <w:szCs w:val="24"/>
+        </w:rPr>
+      </w:pPr>
+      <w:r>
+        <w:rPr>
+          <w:sz w:val="24"/>
+          <w:szCs w:val="24"/>
+        </w:rPr>
+        <w:t xml:space="preserve">If you want run through the collection then u need to use cursor then you should use cursor </w:t>
+      </w:r>
+    </w:p>
+    <w:p>
+      <w:pPr>
+        <w:rPr>
+          <w:sz w:val="24"/>
+          <w:szCs w:val="24"/>
+        </w:rPr>
+      </w:pPr>
+      <w:r>
+        <w:rPr>
+          <w:sz w:val="24"/>
+          <w:szCs w:val="24"/>
+        </w:rPr>
+        <w:t xml:space="preserve">There are 3 types of cursor </w:t>
+      </w:r>
+    </w:p>
+    <w:p>
+      <w:pPr>
+        <w:rPr>
+          <w:sz w:val="24"/>
+          <w:szCs w:val="24"/>
+        </w:rPr>
+      </w:pPr>
+      <w:r>
+        <w:rPr>
+          <w:sz w:val="24"/>
+          <w:szCs w:val="24"/>
+        </w:rPr>
+        <w:t xml:space="preserve">Enumeration </w:t>
+      </w:r>
+    </w:p>
+    <w:p>
+      <w:pPr>
+        <w:rPr>
+          <w:sz w:val="24"/>
+          <w:szCs w:val="24"/>
+        </w:rPr>
+      </w:pPr>
+      <w:r>
+        <w:rPr>
+          <w:sz w:val="24"/>
+          <w:szCs w:val="24"/>
+        </w:rPr>
+        <w:t xml:space="preserve">Iterator </w:t>
+      </w:r>
+    </w:p>
+    <w:p>
+      <w:pPr>
+        <w:rPr>
+          <w:sz w:val="28"/>
+          <w:szCs w:val="28"/>
+          <w:u w:val="single"/>
+        </w:rPr>
+      </w:pPr>
+      <w:r>
+        <w:rPr>
+          <w:sz w:val="24"/>
+          <w:szCs w:val="24"/>
+        </w:rPr>
+        <w:t xml:space="preserve">Listiterator </w:t>
+      </w:r>
+    </w:p>
+    <w:p>
+      <w:pPr>
+        <w:rPr>
+          <w:sz w:val="28"/>
+          <w:szCs w:val="28"/>
+          <w:u w:val="single"/>
+        </w:rPr>
+      </w:pPr>
+      <w:r>
+        <w:rPr>
+          <w:sz w:val="28"/>
+          <w:szCs w:val="28"/>
+          <w:u w:val="single"/>
+        </w:rPr>
+        <w:t xml:space="preserve">Utility classes </w:t>
+      </w:r>
+    </w:p>
+    <w:p>
+      <w:pPr>
+        <w:rPr>
+          <w:sz w:val="24"/>
+          <w:szCs w:val="24"/>
+        </w:rPr>
+      </w:pPr>
+      <w:r>
+        <w:rPr>
+          <w:sz w:val="24"/>
+          <w:szCs w:val="24"/>
+        </w:rPr>
+        <w:t xml:space="preserve">Collections  and arrays are 2 utility classes </w:t>
+      </w:r>
     </w:p>
     <w:sectPr>
       <w:pgSz w:w="11906" w:h="16838"/>
@@ -1493,6 +2800,41 @@
         <w:right w:w="108" w:type="dxa"/>
       </w:tblCellMar>
     </w:tblPr>
+  </w:style>
+  <w:style w:type="character" w:customStyle="1" w:styleId="apple-converted-space">
+    <w:name w:val="apple-converted-space"/>
+    <w:basedOn w:val="DefaultParagraphFont"/>
+    <w:rsid w:val="00CB76F3"/>
+  </w:style>
+  <w:style w:type="paragraph" w:styleId="BalloonText">
+    <w:name w:val="Balloon Text"/>
+    <w:basedOn w:val="Normal"/>
+    <w:link w:val="BalloonTextChar"/>
+    <w:uiPriority w:val="99"/>
+    <w:semiHidden/>
+    <w:unhideWhenUsed/>
+    <w:rsid w:val="00CB76F3"/>
+    <w:pPr>
+      <w:spacing w:after="0" w:line="240" w:lineRule="auto"/>
+    </w:pPr>
+    <w:rPr>
+      <w:rFonts w:ascii="Tahoma" w:hAnsi="Tahoma" w:cs="Tahoma"/>
+      <w:sz w:val="16"/>
+      <w:szCs w:val="16"/>
+    </w:rPr>
+  </w:style>
+  <w:style w:type="character" w:customStyle="1" w:styleId="BalloonTextChar">
+    <w:name w:val="Balloon Text Char"/>
+    <w:basedOn w:val="DefaultParagraphFont"/>
+    <w:link w:val="BalloonText"/>
+    <w:uiPriority w:val="99"/>
+    <w:semiHidden/>
+    <w:rsid w:val="00CB76F3"/>
+    <w:rPr>
+      <w:rFonts w:ascii="Tahoma" w:hAnsi="Tahoma" w:cs="Tahoma"/>
+      <w:sz w:val="16"/>
+      <w:szCs w:val="16"/>
+    </w:rPr>
   </w:style>
 </w:styles>
 </file>
